--- a/Documentation/ICT309Report.docx
+++ b/Documentation/ICT309Report.docx
@@ -217,10 +217,7 @@
       <w:bookmarkStart w:id="5" w:name="h.z7hpth9904ft" w:colFirst="0" w:colLast="0"/>
       <w:bookmarkEnd w:id="5"/>
       <w:r>
-        <w:t>L</w:t>
-      </w:r>
-      <w:r>
-        <w:t>evel Design</w:t>
+        <w:t>Level Design</w:t>
       </w:r>
     </w:p>
     <w:p>
@@ -254,6 +251,33 @@
       <w:r>
         <w:t xml:space="preserve"> citadel. </w:t>
       </w:r>
+      <w:r>
+        <w:t xml:space="preserve">This is where the villagers of Goldcrest, led by Strom </w:t>
+      </w:r>
+      <w:proofErr w:type="spellStart"/>
+      <w:r>
+        <w:t>Ironclaw</w:t>
+      </w:r>
+      <w:proofErr w:type="spellEnd"/>
+      <w:r>
+        <w:t xml:space="preserve"> manage to ambush </w:t>
+      </w:r>
+      <w:proofErr w:type="spellStart"/>
+      <w:r>
+        <w:t>Zayn</w:t>
+      </w:r>
+      <w:proofErr w:type="spellEnd"/>
+      <w:r>
+        <w:t xml:space="preserve"> and his minions retreating to </w:t>
+      </w:r>
+      <w:proofErr w:type="spellStart"/>
+      <w:r>
+        <w:t>Hordrigg</w:t>
+      </w:r>
+      <w:proofErr w:type="spellEnd"/>
+      <w:r>
+        <w:t xml:space="preserve"> Citadel.</w:t>
+      </w:r>
     </w:p>
     <w:p>
       <w:pPr>
@@ -273,14 +297,31 @@
       </w:r>
     </w:p>
     <w:p>
-      <w:r>
-        <w:t>A</w:t>
-      </w:r>
-      <w:r>
-        <w:t xml:space="preserve"> description of the various levels in the game, highlight the diff</w:t>
-      </w:r>
-      <w:r>
-        <w:t>erences between them.</w:t>
+      <w:pPr>
+        <w:pStyle w:val="ListParagraph"/>
+        <w:numPr>
+          <w:ilvl w:val="1"/>
+          <w:numId w:val="3"/>
+        </w:numPr>
+      </w:pPr>
+      <w:r>
+        <w:t xml:space="preserve">This is where the final stand-off between the people of Goldcrest and </w:t>
+      </w:r>
+      <w:proofErr w:type="spellStart"/>
+      <w:r>
+        <w:t>Zayn</w:t>
+      </w:r>
+      <w:proofErr w:type="spellEnd"/>
+      <w:r>
+        <w:t xml:space="preserve"> occurs; inside the castle occupied by </w:t>
+      </w:r>
+      <w:proofErr w:type="spellStart"/>
+      <w:r>
+        <w:t>Zayn</w:t>
+      </w:r>
+      <w:proofErr w:type="spellEnd"/>
+      <w:r>
+        <w:t xml:space="preserve"> and his minions.</w:t>
       </w:r>
     </w:p>
     <w:p/>
@@ -291,7 +332,12 @@
       <w:bookmarkStart w:id="6" w:name="h.zevdid6wqkk9" w:colFirst="0" w:colLast="0"/>
       <w:bookmarkEnd w:id="6"/>
       <w:r>
-        <w:t>Software Tools</w:t>
+        <w:t>So</w:t>
+      </w:r>
+      <w:bookmarkStart w:id="7" w:name="_GoBack"/>
+      <w:bookmarkEnd w:id="7"/>
+      <w:r>
+        <w:t>ftware Tools</w:t>
       </w:r>
     </w:p>
     <w:p>
@@ -326,10 +372,11 @@
         <w:ind w:hanging="359"/>
       </w:pPr>
       <w:r>
-        <w:t>Initially we were going to use the Sunburn engine for handling graphics in our game however we found that learning how to use the engine was rather difficult due to the difficulty involved in navigat</w:t>
-      </w:r>
-      <w:r>
-        <w:t xml:space="preserve">ing their website to find what you needed. So we explored for further engines when we stumbled across the </w:t>
+        <w:t xml:space="preserve">Initially we were going to use the Sunburn engine for handling graphics in our game however we found that learning how to use the engine was rather difficult due to the difficulty involved in navigating their website to find what you needed. </w:t>
+      </w:r>
+      <w:r>
+        <w:lastRenderedPageBreak/>
+        <w:t xml:space="preserve">So we explored for further engines when we stumbled across the </w:t>
       </w:r>
       <w:proofErr w:type="spellStart"/>
       <w:r>
@@ -345,14 +392,7 @@
         <w:ind w:left="1440"/>
       </w:pPr>
       <w:r>
-        <w:lastRenderedPageBreak/>
-        <w:t>The engine allows for 30-days of free trial but we were able to apply for a student license to use the software. One thing that s</w:t>
-      </w:r>
-      <w:r>
-        <w:t xml:space="preserve">tood out for us was how in depth the documentation was and that the engine actually came with samples of how to use the various features within the engine. This has allowed us to rapidly set up and create something that resembles a game since we were able </w:t>
-      </w:r>
-      <w:r>
-        <w:t>to use the samples to show us how certain features are used within the engine.</w:t>
+        <w:t>The engine allows for 30-days of free trial but we were able to apply for a student license to use the software. One thing that stood out for us was how in depth the documentation was and that the engine actually came with samples of how to use the various features within the engine. This has allowed us to rapidly set up and create something that resembles a game since we were able to use the samples to show us how certain features are used within the engine.</w:t>
       </w:r>
     </w:p>
     <w:p>
@@ -379,10 +419,7 @@
         <w:ind w:hanging="359"/>
       </w:pPr>
       <w:r>
-        <w:t>The main reason we chose to use 3DS Max for 3D modelling over a tool such as Blender is because it is what we have been taught to use all through university. We also get</w:t>
-      </w:r>
-      <w:r>
-        <w:t xml:space="preserve"> free access to it through university and it is also used throughout industry. </w:t>
+        <w:t xml:space="preserve">The main reason we chose to use 3DS Max for 3D modelling over a tool such as Blender is because it is what we have been taught to use all through university. We also get free access to it through university and it is also used throughout industry. </w:t>
       </w:r>
     </w:p>
     <w:p>
@@ -398,8 +435,8 @@
       <w:pPr>
         <w:pStyle w:val="Heading1"/>
       </w:pPr>
-      <w:bookmarkStart w:id="7" w:name="h.heamocfwe78x" w:colFirst="0" w:colLast="0"/>
-      <w:bookmarkEnd w:id="7"/>
+      <w:bookmarkStart w:id="8" w:name="h.heamocfwe78x" w:colFirst="0" w:colLast="0"/>
+      <w:bookmarkEnd w:id="8"/>
       <w:r>
         <w:t>Resources</w:t>
       </w:r>
@@ -430,10 +467,13 @@
       </w:r>
       <w:proofErr w:type="spellEnd"/>
       <w:r>
-        <w:t xml:space="preserve"> Zhelanov</w:t>
-      </w:r>
-      <w:bookmarkStart w:id="8" w:name="_GoBack"/>
-      <w:bookmarkEnd w:id="8"/>
+        <w:t xml:space="preserve"> </w:t>
+      </w:r>
+      <w:proofErr w:type="spellStart"/>
+      <w:r>
+        <w:t>Zhelanov</w:t>
+      </w:r>
+      <w:proofErr w:type="spellEnd"/>
     </w:p>
     <w:p>
       <w:pPr>
@@ -485,64 +525,13 @@
         </w:numPr>
       </w:pPr>
       <w:r>
-        <w:t xml:space="preserve">Enemy Win Music - </w:t>
-      </w:r>
-      <w:r>
-        <w:t>Winter Snow by Tom Peter</w:t>
-      </w:r>
-    </w:p>
-    <w:p>
-      <w:r>
-        <w:t>G</w:t>
-      </w:r>
-      <w:r>
-        <w:t>ive a detail listing of images, sound an</w:t>
-      </w:r>
-      <w:r>
-        <w:t>d any other resources that are not created by you.</w:t>
-      </w:r>
-    </w:p>
-    <w:p>
-      <w:r>
-        <w:t>Acknowledgement of the origin of source code, images, sound and any other resources that are not original creations of your team.</w:t>
-      </w:r>
-    </w:p>
-    <w:p/>
-    <w:p>
-      <w:pPr>
-        <w:pStyle w:val="Heading1"/>
-      </w:pPr>
+        <w:t>Enemy Win Music - Winter Snow by Tom Peter</w:t>
+      </w:r>
       <w:bookmarkStart w:id="9" w:name="h.ykr1zcv8ozrw" w:colFirst="0" w:colLast="0"/>
+      <w:bookmarkStart w:id="10" w:name="h.81r1h8vnxmen" w:colFirst="0" w:colLast="0"/>
       <w:bookmarkEnd w:id="9"/>
-      <w:r>
-        <w:t>Game Design Patterns</w:t>
-      </w:r>
-    </w:p>
-    <w:p>
-      <w:r>
-        <w:t>Any other detail that you think will help to understand your game development. (</w:t>
-      </w:r>
-      <w:proofErr w:type="gramStart"/>
-      <w:r>
-        <w:t>e.g</w:t>
-      </w:r>
-      <w:proofErr w:type="gramEnd"/>
-      <w:r>
-        <w:t>. game design patterns)</w:t>
-      </w:r>
-    </w:p>
-    <w:p/>
-    <w:p>
-      <w:pPr>
-        <w:pStyle w:val="Heading1"/>
-      </w:pPr>
-      <w:bookmarkStart w:id="10" w:name="h.81r1h8vnxmen" w:colFirst="0" w:colLast="0"/>
       <w:bookmarkEnd w:id="10"/>
-      <w:r>
-        <w:t>References</w:t>
-      </w:r>
-    </w:p>
-    <w:p/>
+    </w:p>
     <w:p>
       <w:pPr>
         <w:pStyle w:val="Heading1"/>

--- a/Documentation/ICT309Report.docx
+++ b/Documentation/ICT309Report.docx
@@ -96,14 +96,133 @@
     </w:p>
     <w:p/>
     <w:p>
-      <w:r>
-        <w:t>A</w:t>
-      </w:r>
-      <w:r>
-        <w:t xml:space="preserve"> </w:t>
-      </w:r>
-      <w:r>
-        <w:t>list of all the features with description on what their functions are and where and how they appear in the game.</w:t>
+      <w:pPr>
+        <w:pStyle w:val="ListParagraph"/>
+        <w:numPr>
+          <w:ilvl w:val="0"/>
+          <w:numId w:val="5"/>
+        </w:numPr>
+      </w:pPr>
+      <w:r>
+        <w:t>Turn based Combat system, which allows for the player to carefully plan out his next move</w:t>
+      </w:r>
+    </w:p>
+    <w:p>
+      <w:pPr>
+        <w:pStyle w:val="ListParagraph"/>
+        <w:numPr>
+          <w:ilvl w:val="0"/>
+          <w:numId w:val="5"/>
+        </w:numPr>
+      </w:pPr>
+      <w:r>
+        <w:t>Main menu screen</w:t>
+      </w:r>
+    </w:p>
+    <w:p>
+      <w:pPr>
+        <w:pStyle w:val="ListParagraph"/>
+        <w:numPr>
+          <w:ilvl w:val="0"/>
+          <w:numId w:val="5"/>
+        </w:numPr>
+      </w:pPr>
+      <w:r>
+        <w:t>Boss monster that must be defeated to win the game</w:t>
+      </w:r>
+    </w:p>
+    <w:p>
+      <w:pPr>
+        <w:pStyle w:val="ListParagraph"/>
+        <w:numPr>
+          <w:ilvl w:val="0"/>
+          <w:numId w:val="5"/>
+        </w:numPr>
+      </w:pPr>
+      <w:r>
+        <w:t xml:space="preserve">AI with </w:t>
+      </w:r>
+      <w:r>
+        <w:t>path finding</w:t>
+      </w:r>
+      <w:r>
+        <w:t xml:space="preserve"> and sm</w:t>
+      </w:r>
+      <w:bookmarkStart w:id="4" w:name="_GoBack"/>
+      <w:bookmarkEnd w:id="4"/>
+      <w:r>
+        <w:t>art decision making, providing a challenging adversary for the player</w:t>
+      </w:r>
+    </w:p>
+    <w:p>
+      <w:pPr>
+        <w:pStyle w:val="ListParagraph"/>
+        <w:numPr>
+          <w:ilvl w:val="0"/>
+          <w:numId w:val="5"/>
+        </w:numPr>
+      </w:pPr>
+      <w:r>
+        <w:t>Tactical UI for providing real-time information about the battle to the player</w:t>
+      </w:r>
+    </w:p>
+    <w:p>
+      <w:pPr>
+        <w:pStyle w:val="ListParagraph"/>
+        <w:numPr>
+          <w:ilvl w:val="0"/>
+          <w:numId w:val="5"/>
+        </w:numPr>
+      </w:pPr>
+      <w:r>
+        <w:t>Variety of enemy AI</w:t>
+      </w:r>
+    </w:p>
+    <w:p>
+      <w:pPr>
+        <w:pStyle w:val="ListParagraph"/>
+        <w:numPr>
+          <w:ilvl w:val="0"/>
+          <w:numId w:val="5"/>
+        </w:numPr>
+      </w:pPr>
+      <w:r>
+        <w:t xml:space="preserve">Multiple playable characters </w:t>
+      </w:r>
+    </w:p>
+    <w:p>
+      <w:pPr>
+        <w:pStyle w:val="ListParagraph"/>
+        <w:numPr>
+          <w:ilvl w:val="0"/>
+          <w:numId w:val="5"/>
+        </w:numPr>
+      </w:pPr>
+      <w:r>
+        <w:t>Multiple levels</w:t>
+      </w:r>
+    </w:p>
+    <w:p>
+      <w:pPr>
+        <w:pStyle w:val="ListParagraph"/>
+        <w:numPr>
+          <w:ilvl w:val="0"/>
+          <w:numId w:val="5"/>
+        </w:numPr>
+      </w:pPr>
+      <w:r>
+        <w:t>Varying character stats</w:t>
+      </w:r>
+      <w:r>
+        <w:t xml:space="preserve"> – damage done to </w:t>
+      </w:r>
+      <w:proofErr w:type="spellStart"/>
+      <w:r>
+        <w:t>armor</w:t>
+      </w:r>
+      <w:proofErr w:type="spellEnd"/>
+      <w:r>
+        <w:t xml:space="preserve"> increases the damage from attacks later on in battle. </w:t>
       </w:r>
     </w:p>
     <w:p/>
@@ -111,8 +230,8 @@
       <w:pPr>
         <w:pStyle w:val="Heading1"/>
       </w:pPr>
-      <w:bookmarkStart w:id="4" w:name="h.irwguzhkzxm8" w:colFirst="0" w:colLast="0"/>
-      <w:bookmarkEnd w:id="4"/>
+      <w:bookmarkStart w:id="5" w:name="h.irwguzhkzxm8" w:colFirst="0" w:colLast="0"/>
+      <w:bookmarkEnd w:id="5"/>
       <w:r>
         <w:t>Character Design</w:t>
       </w:r>
@@ -138,11 +257,23 @@
       <w:pPr>
         <w:pStyle w:val="ListParagraph"/>
         <w:numPr>
-          <w:ilvl w:val="0"/>
+          <w:ilvl w:val="1"/>
           <w:numId w:val="2"/>
         </w:numPr>
       </w:pPr>
       <w:r>
+        <w:t>A heavily armoured killing machine, this seasoned fighter has been known to wipe out entire enemy forces by himself without breaking a sweat. His huge two handed claymore easily cleaves through most foes he meets, you can often find him in the midst of his enemies cutting a swathe to victory for his fellow party members.</w:t>
+      </w:r>
+    </w:p>
+    <w:p>
+      <w:pPr>
+        <w:pStyle w:val="ListParagraph"/>
+        <w:numPr>
+          <w:ilvl w:val="0"/>
+          <w:numId w:val="2"/>
+        </w:numPr>
+      </w:pPr>
+      <w:r>
         <w:t>Archer</w:t>
       </w:r>
     </w:p>
@@ -150,11 +281,23 @@
       <w:pPr>
         <w:pStyle w:val="ListParagraph"/>
         <w:numPr>
-          <w:ilvl w:val="0"/>
+          <w:ilvl w:val="1"/>
           <w:numId w:val="2"/>
         </w:numPr>
       </w:pPr>
       <w:r>
+        <w:t>Hailing from wooded areas around the world, these guys are no stranger to combat. The only thing they love more than fighting is their finely crafted bows. They rely on taking their foes out before they can even take a step, they work especially well when paired with melee fighters who can hold their targets back for them to pepper them with arrows.</w:t>
+      </w:r>
+    </w:p>
+    <w:p>
+      <w:pPr>
+        <w:pStyle w:val="ListParagraph"/>
+        <w:numPr>
+          <w:ilvl w:val="0"/>
+          <w:numId w:val="2"/>
+        </w:numPr>
+      </w:pPr>
+      <w:r>
         <w:t>Spearman</w:t>
       </w:r>
     </w:p>
@@ -162,10 +305,23 @@
       <w:pPr>
         <w:pStyle w:val="ListParagraph"/>
         <w:numPr>
-          <w:ilvl w:val="0"/>
+          <w:ilvl w:val="1"/>
           <w:numId w:val="2"/>
         </w:numPr>
       </w:pPr>
+      <w:r>
+        <w:lastRenderedPageBreak/>
+        <w:t xml:space="preserve">The staple of any fighting force, these guys pack a punch with their razor sharp spears. Trained for the heated combat of the front lines, they have no qualms in getting up close and personal with their enemies. </w:t>
+      </w:r>
+    </w:p>
+    <w:p>
+      <w:pPr>
+        <w:pStyle w:val="ListParagraph"/>
+        <w:numPr>
+          <w:ilvl w:val="0"/>
+          <w:numId w:val="2"/>
+        </w:numPr>
+      </w:pPr>
       <w:proofErr w:type="spellStart"/>
       <w:r>
         <w:t>Zayn</w:t>
@@ -179,16 +335,25 @@
       <w:pPr>
         <w:pStyle w:val="ListParagraph"/>
         <w:numPr>
-          <w:ilvl w:val="0"/>
+          <w:ilvl w:val="1"/>
           <w:numId w:val="2"/>
         </w:numPr>
       </w:pPr>
       <w:r>
-        <w:t xml:space="preserve">Weak </w:t>
-      </w:r>
+        <w:t>This monstrosity has been awoken from its slumber by your noisy party, he’s not at all happy to see you and intends to correct the problem as soon as possible. He hits like a tank and is equally good at taking damage, you’ll have to figure out some way to take him down before he can crush each member of your party into a pulp with his heavy rock fists.</w:t>
+      </w:r>
+    </w:p>
+    <w:p>
+      <w:pPr>
+        <w:pStyle w:val="ListParagraph"/>
+        <w:numPr>
+          <w:ilvl w:val="0"/>
+          <w:numId w:val="2"/>
+        </w:numPr>
+      </w:pPr>
       <w:proofErr w:type="spellStart"/>
       <w:r>
-        <w:t>Orc</w:t>
+        <w:t>Orcs</w:t>
       </w:r>
       <w:proofErr w:type="spellEnd"/>
     </w:p>
@@ -196,26 +361,53 @@
       <w:pPr>
         <w:pStyle w:val="ListParagraph"/>
         <w:numPr>
-          <w:ilvl w:val="0"/>
+          <w:ilvl w:val="1"/>
           <w:numId w:val="2"/>
         </w:numPr>
       </w:pPr>
       <w:r>
-        <w:t xml:space="preserve">Strong </w:t>
-      </w:r>
-      <w:proofErr w:type="spellStart"/>
-      <w:r>
-        <w:t>Orc</w:t>
-      </w:r>
-      <w:proofErr w:type="spellEnd"/>
-    </w:p>
-    <w:p/>
+        <w:t>Loyal to their golem overlords, who they believe are elder gods raised from hades itself, they will do anything to stop you from hurting them. This includes savagely attacking you with their tribal weapon of choice, the halberd. They might not look like much, but don’t underestimate them; leave them alive for too long and you might just find yourself being, knocked out, cut up and offered up as a sacrifice to their craggy gods.</w:t>
+      </w:r>
+    </w:p>
+    <w:p>
+      <w:pPr>
+        <w:pStyle w:val="ListParagraph"/>
+        <w:numPr>
+          <w:ilvl w:val="0"/>
+          <w:numId w:val="2"/>
+        </w:numPr>
+      </w:pPr>
+      <w:r>
+        <w:t>Dark Minion</w:t>
+      </w:r>
+    </w:p>
+    <w:p>
+      <w:pPr>
+        <w:pStyle w:val="ListParagraph"/>
+        <w:numPr>
+          <w:ilvl w:val="1"/>
+          <w:numId w:val="2"/>
+        </w:numPr>
+      </w:pPr>
+      <w:r>
+        <w:t>Small in stature but not to be underestimated, these evil humanoids have no love of do-gooders like your party and will kill you just for the fun of it. Beware their dark magic; for they love to cast spells that rack the body with pain, you would be wise to kill before they get a chance to use it.</w:t>
+      </w:r>
+    </w:p>
+    <w:p>
+      <w:pPr>
+        <w:pStyle w:val="ListParagraph"/>
+        <w:numPr>
+          <w:ilvl w:val="0"/>
+          <w:numId w:val="2"/>
+        </w:numPr>
+      </w:pPr>
+    </w:p>
     <w:p>
       <w:pPr>
         <w:pStyle w:val="Heading1"/>
       </w:pPr>
-      <w:bookmarkStart w:id="5" w:name="h.z7hpth9904ft" w:colFirst="0" w:colLast="0"/>
-      <w:bookmarkEnd w:id="5"/>
+      <w:bookmarkStart w:id="6" w:name="h.z7hpth9904ft" w:colFirst="0" w:colLast="0"/>
+      <w:bookmarkEnd w:id="6"/>
       <w:r>
         <w:t>Level Design</w:t>
       </w:r>
@@ -329,15 +521,10 @@
       <w:pPr>
         <w:pStyle w:val="Heading1"/>
       </w:pPr>
-      <w:bookmarkStart w:id="6" w:name="h.zevdid6wqkk9" w:colFirst="0" w:colLast="0"/>
-      <w:bookmarkEnd w:id="6"/>
-      <w:r>
-        <w:t>So</w:t>
-      </w:r>
-      <w:bookmarkStart w:id="7" w:name="_GoBack"/>
+      <w:bookmarkStart w:id="7" w:name="h.zevdid6wqkk9" w:colFirst="0" w:colLast="0"/>
       <w:bookmarkEnd w:id="7"/>
       <w:r>
-        <w:t>ftware Tools</w:t>
+        <w:t>Software Tools</w:t>
       </w:r>
     </w:p>
     <w:p>
@@ -372,27 +559,27 @@
         <w:ind w:hanging="359"/>
       </w:pPr>
       <w:r>
-        <w:t xml:space="preserve">Initially we were going to use the Sunburn engine for handling graphics in our game however we found that learning how to use the engine was rather difficult due to the difficulty involved in navigating their website to find what you needed. </w:t>
+        <w:t xml:space="preserve">Initially we were going to use the Sunburn engine for handling graphics in our game however we found that learning how to use the engine was rather difficult due to the difficulty involved in navigating their website to find what you needed. So we explored for further engines when we stumbled across the </w:t>
+      </w:r>
+      <w:proofErr w:type="spellStart"/>
+      <w:r>
+        <w:t>DigitalRune</w:t>
+      </w:r>
+      <w:proofErr w:type="spellEnd"/>
+      <w:r>
+        <w:t xml:space="preserve"> engine. </w:t>
+      </w:r>
+    </w:p>
+    <w:p>
+      <w:pPr>
+        <w:ind w:left="1440"/>
+      </w:pPr>
+      <w:r>
+        <w:t xml:space="preserve">The engine allows for 30-days of free trial but we were able to apply for a student license to use the software. One thing that stood out for us was how in depth the documentation was and that the engine actually came with samples of how to use the various features within the engine. This has allowed us to rapidly set up </w:t>
       </w:r>
       <w:r>
         <w:lastRenderedPageBreak/>
-        <w:t xml:space="preserve">So we explored for further engines when we stumbled across the </w:t>
-      </w:r>
-      <w:proofErr w:type="spellStart"/>
-      <w:r>
-        <w:t>DigitalRune</w:t>
-      </w:r>
-      <w:proofErr w:type="spellEnd"/>
-      <w:r>
-        <w:t xml:space="preserve"> engine. </w:t>
-      </w:r>
-    </w:p>
-    <w:p>
-      <w:pPr>
-        <w:ind w:left="1440"/>
-      </w:pPr>
-      <w:r>
-        <w:t>The engine allows for 30-days of free trial but we were able to apply for a student license to use the software. One thing that stood out for us was how in depth the documentation was and that the engine actually came with samples of how to use the various features within the engine. This has allowed us to rapidly set up and create something that resembles a game since we were able to use the samples to show us how certain features are used within the engine.</w:t>
+        <w:t>and create something that resembles a game since we were able to use the samples to show us how certain features are used within the engine.</w:t>
       </w:r>
     </w:p>
     <w:p>
@@ -751,7 +938,7 @@
         <w:rFonts w:ascii="Symbol" w:hAnsi="Symbol" w:hint="default"/>
       </w:rPr>
     </w:lvl>
-    <w:lvl w:ilvl="1" w:tplc="0C090003" w:tentative="1">
+    <w:lvl w:ilvl="1" w:tplc="0C090003">
       <w:start w:val="1"/>
       <w:numFmt w:val="bullet"/>
       <w:lvlText w:val="o"/>
@@ -978,6 +1165,119 @@
       </w:rPr>
     </w:lvl>
     <w:lvl w:ilvl="1" w:tplc="0C090003">
+      <w:start w:val="1"/>
+      <w:numFmt w:val="bullet"/>
+      <w:lvlText w:val="o"/>
+      <w:lvlJc w:val="left"/>
+      <w:pPr>
+        <w:ind w:left="1440" w:hanging="360"/>
+      </w:pPr>
+      <w:rPr>
+        <w:rFonts w:ascii="Courier New" w:hAnsi="Courier New" w:cs="Courier New" w:hint="default"/>
+      </w:rPr>
+    </w:lvl>
+    <w:lvl w:ilvl="2" w:tplc="0C090005" w:tentative="1">
+      <w:start w:val="1"/>
+      <w:numFmt w:val="bullet"/>
+      <w:lvlText w:val=""/>
+      <w:lvlJc w:val="left"/>
+      <w:pPr>
+        <w:ind w:left="2160" w:hanging="360"/>
+      </w:pPr>
+      <w:rPr>
+        <w:rFonts w:ascii="Wingdings" w:hAnsi="Wingdings" w:hint="default"/>
+      </w:rPr>
+    </w:lvl>
+    <w:lvl w:ilvl="3" w:tplc="0C090001" w:tentative="1">
+      <w:start w:val="1"/>
+      <w:numFmt w:val="bullet"/>
+      <w:lvlText w:val=""/>
+      <w:lvlJc w:val="left"/>
+      <w:pPr>
+        <w:ind w:left="2880" w:hanging="360"/>
+      </w:pPr>
+      <w:rPr>
+        <w:rFonts w:ascii="Symbol" w:hAnsi="Symbol" w:hint="default"/>
+      </w:rPr>
+    </w:lvl>
+    <w:lvl w:ilvl="4" w:tplc="0C090003" w:tentative="1">
+      <w:start w:val="1"/>
+      <w:numFmt w:val="bullet"/>
+      <w:lvlText w:val="o"/>
+      <w:lvlJc w:val="left"/>
+      <w:pPr>
+        <w:ind w:left="3600" w:hanging="360"/>
+      </w:pPr>
+      <w:rPr>
+        <w:rFonts w:ascii="Courier New" w:hAnsi="Courier New" w:cs="Courier New" w:hint="default"/>
+      </w:rPr>
+    </w:lvl>
+    <w:lvl w:ilvl="5" w:tplc="0C090005" w:tentative="1">
+      <w:start w:val="1"/>
+      <w:numFmt w:val="bullet"/>
+      <w:lvlText w:val=""/>
+      <w:lvlJc w:val="left"/>
+      <w:pPr>
+        <w:ind w:left="4320" w:hanging="360"/>
+      </w:pPr>
+      <w:rPr>
+        <w:rFonts w:ascii="Wingdings" w:hAnsi="Wingdings" w:hint="default"/>
+      </w:rPr>
+    </w:lvl>
+    <w:lvl w:ilvl="6" w:tplc="0C090001" w:tentative="1">
+      <w:start w:val="1"/>
+      <w:numFmt w:val="bullet"/>
+      <w:lvlText w:val=""/>
+      <w:lvlJc w:val="left"/>
+      <w:pPr>
+        <w:ind w:left="5040" w:hanging="360"/>
+      </w:pPr>
+      <w:rPr>
+        <w:rFonts w:ascii="Symbol" w:hAnsi="Symbol" w:hint="default"/>
+      </w:rPr>
+    </w:lvl>
+    <w:lvl w:ilvl="7" w:tplc="0C090003" w:tentative="1">
+      <w:start w:val="1"/>
+      <w:numFmt w:val="bullet"/>
+      <w:lvlText w:val="o"/>
+      <w:lvlJc w:val="left"/>
+      <w:pPr>
+        <w:ind w:left="5760" w:hanging="360"/>
+      </w:pPr>
+      <w:rPr>
+        <w:rFonts w:ascii="Courier New" w:hAnsi="Courier New" w:cs="Courier New" w:hint="default"/>
+      </w:rPr>
+    </w:lvl>
+    <w:lvl w:ilvl="8" w:tplc="0C090005" w:tentative="1">
+      <w:start w:val="1"/>
+      <w:numFmt w:val="bullet"/>
+      <w:lvlText w:val=""/>
+      <w:lvlJc w:val="left"/>
+      <w:pPr>
+        <w:ind w:left="6480" w:hanging="360"/>
+      </w:pPr>
+      <w:rPr>
+        <w:rFonts w:ascii="Wingdings" w:hAnsi="Wingdings" w:hint="default"/>
+      </w:rPr>
+    </w:lvl>
+  </w:abstractNum>
+  <w:abstractNum w:abstractNumId="4">
+    <w:nsid w:val="4BA83C05"/>
+    <w:multiLevelType w:val="hybridMultilevel"/>
+    <w:tmpl w:val="ACA0F264"/>
+    <w:lvl w:ilvl="0" w:tplc="0C090001">
+      <w:start w:val="1"/>
+      <w:numFmt w:val="bullet"/>
+      <w:lvlText w:val=""/>
+      <w:lvlJc w:val="left"/>
+      <w:pPr>
+        <w:ind w:left="720" w:hanging="360"/>
+      </w:pPr>
+      <w:rPr>
+        <w:rFonts w:ascii="Symbol" w:hAnsi="Symbol" w:hint="default"/>
+      </w:rPr>
+    </w:lvl>
+    <w:lvl w:ilvl="1" w:tplc="0C090003" w:tentative="1">
       <w:start w:val="1"/>
       <w:numFmt w:val="bullet"/>
       <w:lvlText w:val="o"/>
@@ -1085,6 +1385,9 @@
   </w:num>
   <w:num w:numId="4">
     <w:abstractNumId w:val="2"/>
+  </w:num>
+  <w:num w:numId="5">
+    <w:abstractNumId w:val="4"/>
   </w:num>
 </w:numbering>
 </file>
